--- a/++Templated Entries/++DrJay/Black BottomIMAGENEED/BlackBottomTEMPLATEDJJ.docx
+++ b/++Templated Entries/++DrJay/Black BottomIMAGENEED/BlackBottomTEMPLATEDJJ.docx
@@ -66,6 +66,7 @@
               <w:listItem w:displayText="Prof." w:value="Prof."/>
             </w:dropDownList>
           </w:sdtPr>
+          <w:sdtEndPr/>
           <w:sdtContent>
             <w:tc>
               <w:tcPr>
@@ -101,6 +102,7 @@
             </w:placeholder>
             <w:text/>
           </w:sdtPr>
+          <w:sdtEndPr/>
           <w:sdtContent>
             <w:tc>
               <w:tcPr>
@@ -125,6 +127,7 @@
             <w:showingPlcHdr/>
             <w:text/>
           </w:sdtPr>
+          <w:sdtEndPr/>
           <w:sdtContent>
             <w:tc>
               <w:tcPr>
@@ -151,14 +154,20 @@
             </w:placeholder>
             <w:text/>
           </w:sdtPr>
+          <w:sdtEndPr/>
           <w:sdtContent>
             <w:tc>
               <w:tcPr>
                 <w:tcW w:w="2642" w:type="dxa"/>
               </w:tcPr>
               <w:p>
-                <w:r>
-                  <w:t xml:space="preserve">Stroik </w:t>
+                <w:proofErr w:type="spellStart"/>
+                <w:r>
+                  <w:t>Stroik</w:t>
+                </w:r>
+                <w:proofErr w:type="spellEnd"/>
+                <w:r>
+                  <w:t xml:space="preserve"> </w:t>
                 </w:r>
               </w:p>
             </w:tc>
@@ -195,6 +204,7 @@
             </w:placeholder>
             <w:showingPlcHdr/>
           </w:sdtPr>
+          <w:sdtEndPr/>
           <w:sdtContent>
             <w:tc>
               <w:tcPr>
@@ -244,6 +254,7 @@
             <w:showingPlcHdr/>
             <w:text/>
           </w:sdtPr>
+          <w:sdtEndPr/>
           <w:sdtContent>
             <w:tc>
               <w:tcPr>
@@ -323,6 +334,7 @@
             </w:placeholder>
             <w:text/>
           </w:sdtPr>
+          <w:sdtEndPr/>
           <w:sdtContent>
             <w:tc>
               <w:tcPr>
@@ -364,6 +376,7 @@
             </w:placeholder>
             <w:showingPlcHdr/>
           </w:sdtPr>
+          <w:sdtEndPr/>
           <w:sdtContent>
             <w:tc>
               <w:tcPr>
@@ -411,6 +424,7 @@
               <w:docPart w:val="CD9DA43F2229974C866FA9B52DDE75F4"/>
             </w:placeholder>
           </w:sdtPr>
+          <w:sdtEndPr/>
           <w:sdtContent>
             <w:tc>
               <w:tcPr>
@@ -494,19 +508,28 @@
                   <w:t>rhood of Harlem and witnessed the dance performed by black performers in segregated theatr</w:t>
                 </w:r>
                 <w:r>
-                  <w:t>es, while also receiving</w:t>
+                  <w:t xml:space="preserve">es, </w:t>
+                </w:r>
+                <w:r>
+                  <w:t>and later</w:t>
                 </w:r>
                 <w:r>
                   <w:t xml:space="preserve"> </w:t>
                 </w:r>
                 <w:r>
+                  <w:t>received</w:t>
+                </w:r>
+                <w:r>
+                  <w:t xml:space="preserve"> </w:t>
+                </w:r>
+                <w:r>
                   <w:t xml:space="preserve">private </w:t>
                 </w:r>
                 <w:r>
                   <w:t>instruction from black danc</w:t>
                 </w:r>
                 <w:r>
-                  <w:t xml:space="preserve">ers. These performers and directors then took their knowledge of Black Bottom </w:t>
+                  <w:t xml:space="preserve">ers. These performers and directors took their knowledge of Black Bottom </w:t>
                 </w:r>
                 <w:r>
                   <w:t xml:space="preserve">out of the </w:t>
@@ -565,814 +588,956 @@
               <w:docPart w:val="167D996FF759F343A01AC6454418E9EF"/>
             </w:placeholder>
           </w:sdtPr>
+          <w:sdtEndPr/>
           <w:sdtContent>
-            <w:tc>
-              <w:tcPr>
-                <w:tcW w:w="9016" w:type="dxa"/>
-                <w:tcMar>
-                  <w:top w:w="113" w:type="dxa"/>
-                  <w:bottom w:w="113" w:type="dxa"/>
-                </w:tcMar>
-              </w:tcPr>
-              <w:p>
-                <w:r>
-                  <w:t>T</w:t>
-                </w:r>
-                <w:r>
-                  <w:t>he Black Bottom dance began as an early</w:t>
-                </w:r>
-                <w:r>
-                  <w:t>-</w:t>
-                </w:r>
-                <w:r>
-                  <w:t>twentieth</w:t>
-                </w:r>
-                <w:r>
-                  <w:t>-</w:t>
-                </w:r>
-                <w:r>
-                  <w:t>century Africa</w:t>
-                </w:r>
-                <w:r>
-                  <w:t>n-American social dance in the S</w:t>
-                </w:r>
-                <w:r>
-                  <w:t>outh</w:t>
-                </w:r>
-                <w:r>
-                  <w:t>ern U.S.</w:t>
-                </w:r>
-                <w:r>
-                  <w:t xml:space="preserve"> It later</w:t>
-                </w:r>
-                <w:r>
-                  <w:t xml:space="preserve"> dispersed into </w:t>
-                </w:r>
-                <w:r>
-                  <w:t xml:space="preserve">the American </w:t>
-                </w:r>
-                <w:r>
-                  <w:t>mainstream via Broadway</w:t>
-                </w:r>
-                <w:r>
-                  <w:t xml:space="preserve"> production</w:t>
-                </w:r>
-                <w:r>
-                  <w:t>s, and</w:t>
-                </w:r>
-                <w:r>
-                  <w:t xml:space="preserve"> </w:t>
-                </w:r>
-                <w:r>
-                  <w:t xml:space="preserve">the dance </w:t>
-                </w:r>
-                <w:r>
-                  <w:t>underwent significant alter</w:t>
-                </w:r>
-                <w:r>
-                  <w:t>ations during this transmission</w:t>
-                </w:r>
-                <w:r>
-                  <w:t>.</w:t>
-                </w:r>
-                <w:r>
-                  <w:t xml:space="preserve"> </w:t>
-                </w:r>
-                <w:r>
-                  <w:t>The Great Migration, urbanisation, and industrialis</w:t>
-                </w:r>
-                <w:r>
-                  <w:t xml:space="preserve">ation resulted in the Black Bottom being brought into urban black communities </w:t>
-                </w:r>
-                <w:r>
-                  <w:t>and</w:t>
-                </w:r>
-                <w:r>
-                  <w:t xml:space="preserve"> the</w:t>
-                </w:r>
-                <w:r>
-                  <w:t>atres</w:t>
-                </w:r>
-                <w:r>
-                  <w:t xml:space="preserve"> in the Northeast and Midw</w:t>
-                </w:r>
-                <w:r>
-                  <w:t>est. In the 1920s, w</w:t>
-                </w:r>
-                <w:r>
-                  <w:t>hite directors and performers went into the predominately black neighbo</w:t>
-                </w:r>
-                <w:r>
-                  <w:t>u</w:t>
-                </w:r>
-                <w:r>
-                  <w:t>rhood of Harlem and witnessed the dance performed by black performers in segregated theatr</w:t>
-                </w:r>
-                <w:r>
-                  <w:t>e</w:t>
-                </w:r>
-                <w:r>
-                  <w:t>s, while also receiving</w:t>
-                </w:r>
-                <w:r>
-                  <w:t xml:space="preserve"> </w:t>
-                </w:r>
-                <w:r>
-                  <w:t xml:space="preserve">private </w:t>
-                </w:r>
-                <w:r>
-                  <w:t>instruction from black danc</w:t>
-                </w:r>
-                <w:r>
-                  <w:t>ers. These performers and directors</w:t>
-                </w:r>
-                <w:r>
-                  <w:t xml:space="preserve"> t</w:t>
-                </w:r>
-                <w:r>
-                  <w:t xml:space="preserve">hen took their knowledge of Black Bottom </w:t>
-                </w:r>
-                <w:r>
-                  <w:t xml:space="preserve">out of the </w:t>
-                </w:r>
-                <w:r>
-                  <w:t xml:space="preserve">black community </w:t>
-                </w:r>
-                <w:r>
-                  <w:t xml:space="preserve">and </w:t>
-                </w:r>
-                <w:r>
-                  <w:t xml:space="preserve">onto the stages of </w:t>
-                </w:r>
-                <w:r>
-                  <w:t xml:space="preserve">Broadway. </w:t>
-                </w:r>
-                <w:r>
-                  <w:t xml:space="preserve">This </w:t>
-                </w:r>
-                <w:r>
-                  <w:t xml:space="preserve">transmission into theatrical performance </w:t>
-                </w:r>
-                <w:r>
-                  <w:t xml:space="preserve">ignited the </w:t>
-                </w:r>
-                <w:r>
-                  <w:t xml:space="preserve">widespread </w:t>
-                </w:r>
-                <w:r>
-                  <w:t>popularity of the Black Bottom</w:t>
-                </w:r>
-                <w:r>
-                  <w:t>,</w:t>
-                </w:r>
-                <w:r>
-                  <w:t xml:space="preserve"> and led to its presence in white social </w:t>
-                </w:r>
-                <w:r>
-                  <w:t xml:space="preserve">entertainment </w:t>
-                </w:r>
-                <w:r>
-                  <w:t>venues (</w:t>
-                </w:r>
-                <w:r>
-                  <w:t>the dance</w:t>
-                </w:r>
-                <w:r>
-                  <w:t>, however,</w:t>
-                </w:r>
-                <w:r>
-                  <w:t xml:space="preserve"> was </w:t>
-                </w:r>
-                <w:r>
-                  <w:t>drastically</w:t>
-                </w:r>
-                <w:r>
-                  <w:t xml:space="preserve"> simplified</w:t>
-                </w:r>
-                <w:r>
-                  <w:t>)</w:t>
-                </w:r>
-                <w:r>
-                  <w:t>.</w:t>
-                </w:r>
-                <w:r>
-                  <w:t xml:space="preserve"> </w:t>
-                </w:r>
-                <w:r>
-                  <w:t>Black Bottom</w:t>
-                </w:r>
-                <w:r>
-                  <w:t xml:space="preserve"> became </w:t>
-                </w:r>
-                <w:r>
-                  <w:t xml:space="preserve">part of </w:t>
-                </w:r>
-                <w:r>
-                  <w:t>modern</w:t>
-                </w:r>
-                <w:r>
-                  <w:t>ist</w:t>
-                </w:r>
-                <w:r>
-                  <w:t xml:space="preserve"> American society</w:t>
-                </w:r>
-                <w:r>
-                  <w:t xml:space="preserve">, which in itself </w:t>
-                </w:r>
-                <w:r>
-                  <w:t>was drawn to white appropriation of black practices. The Black Bottom establish</w:t>
-                </w:r>
-                <w:r>
-                  <w:t>ed</w:t>
-                </w:r>
-                <w:r>
-                  <w:t xml:space="preserve"> that dancing modern </w:t>
-                </w:r>
-                <w:r>
-                  <w:t>often</w:t>
-                </w:r>
-                <w:r>
-                  <w:t xml:space="preserve"> mean</w:t>
-                </w:r>
-                <w:r>
-                  <w:t>t</w:t>
-                </w:r>
-                <w:r>
-                  <w:t xml:space="preserve"> adopting, adapting, and performing black dances.</w:t>
-                </w:r>
-              </w:p>
-              <w:p/>
-              <w:p>
-                <w:r>
-                  <w:t>It was in the jook houses of</w:t>
-                </w:r>
-                <w:r>
-                  <w:t xml:space="preserve"> the Southern U.S. tha</w:t>
-                </w:r>
-                <w:r>
-                  <w:t xml:space="preserve">t African Americans </w:t>
-                </w:r>
-                <w:r>
-                  <w:t>created</w:t>
-                </w:r>
-                <w:r>
-                  <w:t xml:space="preserve"> the Black Bottom</w:t>
-                </w:r>
-                <w:r>
-                  <w:t xml:space="preserve"> dance in the</w:t>
-                </w:r>
-                <w:r>
-                  <w:t xml:space="preserve"> early 1900s. </w:t>
-                </w:r>
-                <w:r>
-                  <w:t>These semi-</w:t>
-                </w:r>
-                <w:r>
-                  <w:t xml:space="preserve">rural, black-owned establishments served as important social locations for </w:t>
-                </w:r>
-                <w:r>
-                  <w:t>the black working-class, and</w:t>
-                </w:r>
-                <w:r>
-                  <w:t xml:space="preserve"> provided a </w:t>
-                </w:r>
-                <w:r>
-                  <w:t xml:space="preserve">communal space to dance, </w:t>
-                </w:r>
-                <w:r>
-                  <w:t>listen to li</w:t>
-                </w:r>
-                <w:r>
-                  <w:t>ve music, eat,</w:t>
-                </w:r>
-                <w:r>
-                  <w:t xml:space="preserve"> drink, play games, and socialise. A</w:t>
-                </w:r>
-                <w:r>
-                  <w:t>frican Americans brought both jook culture</w:t>
-                </w:r>
-                <w:r>
-                  <w:t xml:space="preserve"> and the Black Bottom out of the rural South and into the urban Northeast and Midwest during the </w:t>
-                </w:r>
-                <w:r>
-                  <w:lastRenderedPageBreak/>
-                  <w:t xml:space="preserve">Great Migration. </w:t>
-                </w:r>
-                <w:r>
-                  <w:t>In new urban settings</w:t>
-                </w:r>
-                <w:r>
-                  <w:t>,</w:t>
-                </w:r>
-                <w:r>
-                  <w:t xml:space="preserve"> s</w:t>
-                </w:r>
-                <w:r>
-                  <w:t>ocial dances like the Black Bottom provided a release, a reprieve, and entertainment</w:t>
-                </w:r>
-                <w:r>
-                  <w:t xml:space="preserve"> in the wake of the challenges</w:t>
-                </w:r>
-                <w:r>
-                  <w:t xml:space="preserve"> faced during the Great Migration</w:t>
-                </w:r>
-                <w:r>
-                  <w:t xml:space="preserve">.  </w:t>
-                </w:r>
-              </w:p>
-              <w:p>
-                <w:r>
-                  <w:tab/>
-                </w:r>
-              </w:p>
-              <w:p>
-                <w:r>
-                  <w:t xml:space="preserve">Black Bottom </w:t>
-                </w:r>
-                <w:r>
-                  <w:t xml:space="preserve">appeared </w:t>
-                </w:r>
-                <w:r>
-                  <w:t xml:space="preserve">in black vaudeville shows, including some staged by the Whitman Sisters </w:t>
-                </w:r>
-                <w:r>
-                  <w:t>and performed by Ethel Waters. The first widely recognis</w:t>
-                </w:r>
-                <w:r>
-                  <w:t xml:space="preserve">ed </w:t>
-                </w:r>
-                <w:r>
-                  <w:t>incorporation of Black Bottom</w:t>
-                </w:r>
-                <w:r>
-                  <w:t xml:space="preserve"> in</w:t>
-                </w:r>
-                <w:r>
-                  <w:t>to</w:t>
-                </w:r>
-                <w:r>
-                  <w:t xml:space="preserve"> theatrical performance came </w:t>
-                </w:r>
-                <w:r>
-                  <w:t>with</w:t>
-                </w:r>
-                <w:r>
-                  <w:t xml:space="preserve"> </w:t>
-                </w:r>
-                <w:r>
-                  <w:t xml:space="preserve">Irving C. Miller’s </w:t>
-                </w:r>
-                <w:r>
-                  <w:t>1924 production</w:t>
-                </w:r>
-                <w:r>
-                  <w:t xml:space="preserve"> of </w:t>
-                </w:r>
-                <w:r>
-                  <w:rPr>
-                    <w:i/>
-                  </w:rPr>
-                  <w:t>Dinah</w:t>
-                </w:r>
-                <w:r>
-                  <w:t xml:space="preserve"> </w:t>
-                </w:r>
-                <w:r>
-                  <w:t xml:space="preserve">in Harlem, where </w:t>
-                </w:r>
-                <w:r>
-                  <w:t>white</w:t>
-                </w:r>
-                <w:r>
-                  <w:t xml:space="preserve"> patrons regularly </w:t>
-                </w:r>
-                <w:r>
-                  <w:t>attended</w:t>
-                </w:r>
-                <w:r>
-                  <w:t xml:space="preserve"> to watch black</w:t>
-                </w:r>
-                <w:r>
-                  <w:t xml:space="preserve"> perform</w:t>
-                </w:r>
-                <w:r>
-                  <w:t>ances</w:t>
-                </w:r>
-                <w:r>
-                  <w:t xml:space="preserve">. </w:t>
-                </w:r>
-                <w:r>
-                  <w:t>White dire</w:t>
-                </w:r>
-                <w:r>
-                  <w:t>ctors like George White observed black performances</w:t>
-                </w:r>
-                <w:r>
-                  <w:t>, at least</w:t>
-                </w:r>
-                <w:r>
-                  <w:t xml:space="preserve"> in part, to pilfer dances</w:t>
-                </w:r>
-                <w:r>
-                  <w:t xml:space="preserve">. </w:t>
-                </w:r>
-                <w:r>
-                  <w:t xml:space="preserve">Upon seeing </w:t>
-                </w:r>
-                <w:r>
-                  <w:rPr>
-                    <w:i/>
-                  </w:rPr>
-                  <w:t>Dinah</w:t>
-                </w:r>
-                <w:r>
-                  <w:t>, White asked</w:t>
-                </w:r>
-                <w:r>
-                  <w:t xml:space="preserve"> composers Ray Henderson, Bud DeSylva, and Lew Brown</w:t>
-                </w:r>
-                <w:r>
-                  <w:t xml:space="preserve"> to write a Black Bottom song. U</w:t>
-                </w:r>
-                <w:r>
-                  <w:t>nlike African</w:t>
-                </w:r>
-                <w:r>
-                  <w:t xml:space="preserve"> </w:t>
-                </w:r>
-                <w:r>
-                  <w:t>Ame</w:t>
-                </w:r>
-                <w:r>
-                  <w:t xml:space="preserve">rican composer Perry Bradford’s </w:t>
-                </w:r>
-                <w:r>
-                  <w:rPr>
-                    <w:i/>
-                  </w:rPr>
-                  <w:t>The Original Black Bottom Dance</w:t>
-                </w:r>
-                <w:r>
-                  <w:t xml:space="preserve"> of 1919, t</w:t>
-                </w:r>
-                <w:r>
-                  <w:t xml:space="preserve">he lyrics to </w:t>
-                </w:r>
-                <w:r>
-                  <w:t>White’s requested</w:t>
-                </w:r>
-                <w:r>
-                  <w:t xml:space="preserve"> song offer</w:t>
-                </w:r>
-                <w:r>
-                  <w:t xml:space="preserve">ed vague movement instructions. </w:t>
-                </w:r>
-                <w:r>
-                  <w:t>However, both dance instruction songs helped establish this genre of song as a means of di</w:t>
-                </w:r>
-                <w:r>
-                  <w:t xml:space="preserve">spersing directions for African </w:t>
-                </w:r>
-                <w:r>
-                  <w:t>American social dance</w:t>
-                </w:r>
-                <w:r>
-                  <w:t>s</w:t>
-                </w:r>
-                <w:r>
-                  <w:t xml:space="preserve"> to</w:t>
-                </w:r>
-                <w:r>
-                  <w:t xml:space="preserve"> audiences of all backgrounds. </w:t>
-                </w:r>
-                <w:r>
-                  <w:t xml:space="preserve">Bradford’s accompaniment included the following description: </w:t>
-                </w:r>
-                <w:r>
-                  <w:t>‘</w:t>
-                </w:r>
-                <w:r>
-                  <w:t>Hop down front and then you Doo</w:t>
-                </w:r>
-                <w:r>
-                  <w:t xml:space="preserve">dle back. </w:t>
-                </w:r>
-                <w:r>
-                  <w:t>Mooch to your left an</w:t>
-                </w:r>
-                <w:r>
-                  <w:t xml:space="preserve">d then you Mooch to the right. </w:t>
-                </w:r>
-                <w:r>
-                  <w:t>Hands on you</w:t>
-                </w:r>
-                <w:r>
-                  <w:t xml:space="preserve">r hips and do the Mess Around. </w:t>
-                </w:r>
-                <w:r>
-                  <w:t>Break a Leg</w:t>
-                </w:r>
-                <w:r>
-                  <w:t xml:space="preserve"> until you’re near the ground. </w:t>
-                </w:r>
-                <w:r>
-                  <w:t>Now that’s the Old Black Bottom Dance</w:t>
-                </w:r>
-                <w:r>
-                  <w:t>’</w:t>
-                </w:r>
-                <w:r>
-                  <w:t xml:space="preserve"> (Stearns 111). These </w:t>
-                </w:r>
-                <w:r>
-                  <w:t>lyrics</w:t>
-                </w:r>
-                <w:r>
-                  <w:t xml:space="preserve"> </w:t>
-                </w:r>
-                <w:r>
-                  <w:t>instructed</w:t>
-                </w:r>
-                <w:r>
-                  <w:t xml:space="preserve"> listeners </w:t>
-                </w:r>
-                <w:r>
-                  <w:t>with</w:t>
-                </w:r>
-                <w:r>
-                  <w:t xml:space="preserve"> background</w:t>
-                </w:r>
-                <w:r>
-                  <w:t xml:space="preserve"> knowledge of the terminology how to </w:t>
-                </w:r>
-                <w:r>
-                  <w:t>perform the dance</w:t>
-                </w:r>
-                <w:r>
-                  <w:t xml:space="preserve">.  For example, Doodle instructed one to slide while Mooch meant to shuffle with rotating hips.  Henderson, DeSylva, and Brown’s song included ambiguous comments about the Black </w:t>
-                </w:r>
-                <w:r>
-                  <w:t>Bottom being the ‘new twister’ and incorporating movements that were ‘</w:t>
-                </w:r>
-                <w:r>
-                  <w:t>just like a</w:t>
-                </w:r>
-                <w:r>
-                  <w:t xml:space="preserve"> worm’</w:t>
-                </w:r>
-                <w:r>
-                  <w:t xml:space="preserve"> (Stearns 111).  White</w:t>
-                </w:r>
-                <w:r>
-                  <w:t xml:space="preserve"> performer Ann Pennington danced the Black Bottom to these lyrics in </w:t>
-                </w:r>
-                <w:r>
-                  <w:rPr>
-                    <w:i/>
-                  </w:rPr>
-                  <w:t>George White’s Scandals of 1926</w:t>
-                </w:r>
-                <w:r>
-                  <w:t>,</w:t>
-                </w:r>
-                <w:r>
-                  <w:rPr>
-                    <w:i/>
-                  </w:rPr>
-                  <w:t xml:space="preserve"> </w:t>
-                </w:r>
-                <w:r>
-                  <w:t>and catapulted the dance into mainstream America</w:t>
-                </w:r>
-                <w:r>
-                  <w:t>n culture</w:t>
-                </w:r>
-                <w:r>
-                  <w:t>.</w:t>
-                </w:r>
-                <w:r>
-                  <w:t xml:space="preserve"> </w:t>
-                </w:r>
-                <w:r>
-                  <w:t>Pennington’s performance essentially exposed white audie</w:t>
-                </w:r>
-                <w:r>
-                  <w:t>nces to a black dance, similar to the Sh</w:t>
-                </w:r>
-                <w:r>
-                  <w:t>immy and Charleston before it. Additionally, Pennington’s</w:t>
-                </w:r>
-                <w:r>
-                  <w:t xml:space="preserve"> and subseque</w:t>
-                </w:r>
-                <w:r>
-                  <w:t xml:space="preserve">nt performer’s bodies on stage </w:t>
-                </w:r>
-                <w:r>
-                  <w:t xml:space="preserve">provided visual examples of how to </w:t>
-                </w:r>
-                <w:r>
-                  <w:t xml:space="preserve">perform the dance. </w:t>
-                </w:r>
-                <w:r>
-                  <w:t>Their bodies clarified the meanings intended by the dance instruction songs, regardless of whether one lacked the cultural knowledge to decipher the instructions</w:t>
-                </w:r>
-                <w:r>
-                  <w:t>,</w:t>
-                </w:r>
-                <w:r>
-                  <w:t xml:space="preserve"> or </w:t>
-                </w:r>
-                <w:r>
-                  <w:t xml:space="preserve">if </w:t>
-                </w:r>
-                <w:r>
-                  <w:t xml:space="preserve">the song failed to provide detailed instructions.   </w:t>
-                </w:r>
-              </w:p>
-              <w:p/>
-              <w:p>
-                <w:r>
-                  <w:t>Theatrical performers maintained a primarily frontal orient</w:t>
-                </w:r>
-                <w:r>
-                  <w:t>ation in this solo dance form. Movements</w:t>
-                </w:r>
-                <w:r>
-                  <w:t xml:space="preserve"> </w:t>
-                </w:r>
-                <w:r>
-                  <w:t>included shuffling in a circle wi</w:t>
-                </w:r>
-                <w:r>
-                  <w:t xml:space="preserve">th </w:t>
-                </w:r>
-                <w:r>
-                  <w:t>the performer’s</w:t>
-                </w:r>
-                <w:r>
-                  <w:t xml:space="preserve"> hands on their hips and hip rotations</w:t>
-                </w:r>
-                <w:r>
-                  <w:t xml:space="preserve">. </w:t>
-                </w:r>
-                <w:r>
-                  <w:t>Hobbling steps, slides, and foot swivels appear</w:t>
-                </w:r>
-                <w:r>
-                  <w:t>ed alongside rear-end slapping, while a</w:t>
-                </w:r>
-                <w:r>
-                  <w:t xml:space="preserve">lternating foot stamps with swaying hips were performed </w:t>
-                </w:r>
-                <w:r>
-                  <w:t xml:space="preserve">with bent knees. </w:t>
-                </w:r>
-                <w:r>
-                  <w:t>White audience members watched stage performers execute these danc</w:t>
-                </w:r>
-                <w:r>
-                  <w:t xml:space="preserve">e steps, </w:t>
-                </w:r>
-                <w:r>
-                  <w:t xml:space="preserve">and </w:t>
-                </w:r>
-                <w:r>
-                  <w:t xml:space="preserve">then </w:t>
-                </w:r>
-                <w:r>
-                  <w:t xml:space="preserve">attempted </w:t>
-                </w:r>
-                <w:r>
-                  <w:t>the movement</w:t>
-                </w:r>
-                <w:r>
-                  <w:t>s</w:t>
-                </w:r>
-                <w:r>
-                  <w:t>, altering the dance so as to make it an appropriate social dance for the ballroom</w:t>
-                </w:r>
-                <w:r>
-                  <w:t>.</w:t>
-                </w:r>
-                <w:r>
-                  <w:t xml:space="preserve"> </w:t>
-                </w:r>
-                <w:r>
-                  <w:t xml:space="preserve"> </w:t>
-                </w:r>
-                <w:r>
-                  <w:t>F</w:t>
-                </w:r>
-                <w:r>
-                  <w:t>orward and backward hops</w:t>
-                </w:r>
-                <w:r>
-                  <w:t xml:space="preserve"> remained as did the behind slapping, which Pennington’s performance stressed</w:t>
-                </w:r>
-                <w:r>
-                  <w:t xml:space="preserve">. </w:t>
-                </w:r>
-              </w:p>
-              <w:p/>
-              <w:p>
-                <w:r>
-                  <w:t xml:space="preserve">White appropriation of the Black Bottom dance </w:t>
-                </w:r>
-                <w:r>
-                  <w:t xml:space="preserve">helped </w:t>
-                </w:r>
-                <w:r>
-                  <w:t>establish</w:t>
-                </w:r>
-                <w:r>
-                  <w:t xml:space="preserve"> the notion</w:t>
-                </w:r>
-                <w:r>
-                  <w:t xml:space="preserve"> that to be modern </w:t>
-                </w:r>
-                <w:r>
-                  <w:t>sometimes</w:t>
-                </w:r>
-                <w:r>
-                  <w:t xml:space="preserve"> mean</w:t>
-                </w:r>
-                <w:r>
-                  <w:t>t</w:t>
-                </w:r>
-                <w:r>
-                  <w:t xml:space="preserve"> </w:t>
-                </w:r>
-                <w:r>
-                  <w:t xml:space="preserve">appropriating black dance practices. </w:t>
-                </w:r>
-                <w:r>
-                  <w:t>The Black Bottom fostered a white interest</w:t>
-                </w:r>
-                <w:r>
-                  <w:t xml:space="preserve"> in African American </w:t>
-                </w:r>
-                <w:r>
-                  <w:t>dan</w:t>
-                </w:r>
-                <w:r>
-                  <w:t xml:space="preserve">ce that </w:t>
-                </w:r>
-                <w:r>
-                  <w:t>remains</w:t>
-                </w:r>
-                <w:r>
-                  <w:t xml:space="preserve"> to this day</w:t>
-                </w:r>
-                <w:r>
-                  <w:t xml:space="preserve"> — an interest which has led whites</w:t>
-                </w:r>
-                <w:r>
-                  <w:t xml:space="preserve"> to observe, ex</w:t>
-                </w:r>
-                <w:r>
-                  <w:t xml:space="preserve">ecute, and alter black dances. This interest and appropriation </w:t>
-                </w:r>
-                <w:r>
-                  <w:t xml:space="preserve">has also contributed to </w:t>
-                </w:r>
-                <w:r>
-                  <w:t xml:space="preserve">the popularity of </w:t>
-                </w:r>
-                <w:r>
-                  <w:t xml:space="preserve">simplified black dance practices being accepted and applauded </w:t>
-                </w:r>
-                <w:r>
-                  <w:t>across</w:t>
-                </w:r>
-                <w:r>
-                  <w:t xml:space="preserve"> America. </w:t>
-                </w:r>
-                <w:r>
-                  <w:t xml:space="preserve">As a result, black dance remains a dominant </w:t>
-                </w:r>
-                <w:r>
-                  <w:t xml:space="preserve">cultural </w:t>
-                </w:r>
-                <w:r>
-                  <w:t>force in American popular culture</w:t>
-                </w:r>
-                <w:r>
-                  <w:t>,</w:t>
-                </w:r>
-                <w:r>
-                  <w:t xml:space="preserve"> and </w:t>
-                </w:r>
-                <w:r>
-                  <w:t>contributes to the definition of</w:t>
-                </w:r>
-                <w:r>
-                  <w:t xml:space="preserve"> social dance in the U.S.</w:t>
-                </w:r>
-              </w:p>
-            </w:tc>
-            <w:bookmarkStart w:id="0" w:name="_GoBack" w:displacedByCustomXml="next"/>
-            <w:bookmarkEnd w:id="0" w:displacedByCustomXml="next"/>
+            <w:sdt>
+              <w:sdtPr>
+                <w:alias w:val="Abstract"/>
+                <w:tag w:val="abstract"/>
+                <w:id w:val="1015112870"/>
+                <w:placeholder>
+                  <w:docPart w:val="73BC38DB8526A84E87C37355185A27FB"/>
+                </w:placeholder>
+              </w:sdtPr>
+              <w:sdtEndPr/>
+              <w:sdtContent>
+                <w:tc>
+                  <w:tcPr>
+                    <w:tcW w:w="9016" w:type="dxa"/>
+                    <w:tcMar>
+                      <w:top w:w="113" w:type="dxa"/>
+                      <w:bottom w:w="113" w:type="dxa"/>
+                    </w:tcMar>
+                  </w:tcPr>
+                  <w:p>
+                    <w:r>
+                      <w:t>T</w:t>
+                    </w:r>
+                    <w:r>
+                      <w:t>he Black Bottom dance began as an early</w:t>
+                    </w:r>
+                    <w:r>
+                      <w:t>-</w:t>
+                    </w:r>
+                    <w:r>
+                      <w:t>twentieth</w:t>
+                    </w:r>
+                    <w:r>
+                      <w:t>-</w:t>
+                    </w:r>
+                    <w:r>
+                      <w:t>century Africa</w:t>
+                    </w:r>
+                    <w:r>
+                      <w:t>n-American social dance in the S</w:t>
+                    </w:r>
+                    <w:r>
+                      <w:t>outh</w:t>
+                    </w:r>
+                    <w:r>
+                      <w:t>ern U.S. It later</w:t>
+                    </w:r>
+                    <w:r>
+                      <w:t xml:space="preserve"> dispersed into </w:t>
+                    </w:r>
+                    <w:r>
+                      <w:t xml:space="preserve">the American </w:t>
+                    </w:r>
+                    <w:r>
+                      <w:t>mainstream via Broadway</w:t>
+                    </w:r>
+                    <w:r>
+                      <w:t xml:space="preserve"> productions, and the dance </w:t>
+                    </w:r>
+                    <w:r>
+                      <w:t>underwent significant alter</w:t>
+                    </w:r>
+                    <w:r>
+                      <w:t>ations during this transmission</w:t>
+                    </w:r>
+                    <w:r>
+                      <w:t>.</w:t>
+                    </w:r>
+                    <w:r>
+                      <w:t xml:space="preserve"> The Great Migration, urbanisation, and industrialis</w:t>
+                    </w:r>
+                    <w:r>
+                      <w:t xml:space="preserve">ation resulted in the Black Bottom being brought into urban black communities </w:t>
+                    </w:r>
+                    <w:r>
+                      <w:t>and theatres in the Northeast and Midwest. In the 1920s, w</w:t>
+                    </w:r>
+                    <w:r>
+                      <w:t>hite directors and performers went into the predominately black neighbo</w:t>
+                    </w:r>
+                    <w:r>
+                      <w:t>u</w:t>
+                    </w:r>
+                    <w:r>
+                      <w:t>rhood of Harlem and witnessed the dance performed by black performers in segregated theatr</w:t>
+                    </w:r>
+                    <w:r>
+                      <w:t>es, and later received</w:t>
+                    </w:r>
+                    <w:r>
+                      <w:t xml:space="preserve"> </w:t>
+                    </w:r>
+                    <w:r>
+                      <w:t xml:space="preserve">private </w:t>
+                    </w:r>
+                    <w:r>
+                      <w:t>instruction from black danc</w:t>
+                    </w:r>
+                    <w:r>
+                      <w:t xml:space="preserve">ers. These performers and directors took their knowledge of Black Bottom </w:t>
+                    </w:r>
+                    <w:r>
+                      <w:t xml:space="preserve">out of the </w:t>
+                    </w:r>
+                    <w:r>
+                      <w:t xml:space="preserve">black community </w:t>
+                    </w:r>
+                    <w:r>
+                      <w:t xml:space="preserve">and </w:t>
+                    </w:r>
+                    <w:r>
+                      <w:t xml:space="preserve">onto the stages of Broadway. </w:t>
+                    </w:r>
+                    <w:r>
+                      <w:t xml:space="preserve">This </w:t>
+                    </w:r>
+                    <w:r>
+                      <w:t xml:space="preserve">transmission into theatrical performance </w:t>
+                    </w:r>
+                    <w:r>
+                      <w:t xml:space="preserve">ignited the </w:t>
+                    </w:r>
+                    <w:r>
+                      <w:t xml:space="preserve">widespread </w:t>
+                    </w:r>
+                    <w:r>
+                      <w:t>popularity of the Black Bottom</w:t>
+                    </w:r>
+                    <w:r>
+                      <w:t>,</w:t>
+                    </w:r>
+                    <w:r>
+                      <w:t xml:space="preserve"> and led to its presence in white social </w:t>
+                    </w:r>
+                    <w:r>
+                      <w:t>entertainment venues (the dance, however, was drastically simplified)</w:t>
+                    </w:r>
+                    <w:r>
+                      <w:t>.</w:t>
+                    </w:r>
+                    <w:r>
+                      <w:t xml:space="preserve"> Black Bottom became part of modernist American society, which in itself was drawn to white appropriation of black practices. The Black Bottom established that dancing modern often meant adopting, adapting, and performing black dances.</w:t>
+                    </w:r>
+                  </w:p>
+                  <w:p/>
+                  <w:p>
+                    <w:r>
+                      <w:t xml:space="preserve">It was in the </w:t>
+                    </w:r>
+                    <w:proofErr w:type="spellStart"/>
+                    <w:r>
+                      <w:t>jook</w:t>
+                    </w:r>
+                    <w:proofErr w:type="spellEnd"/>
+                    <w:r>
+                      <w:t xml:space="preserve"> houses of</w:t>
+                    </w:r>
+                    <w:r>
+                      <w:t xml:space="preserve"> the Southern U.S. tha</w:t>
+                    </w:r>
+                    <w:r>
+                      <w:t xml:space="preserve">t African Americans </w:t>
+                    </w:r>
+                    <w:r>
+                      <w:t>created</w:t>
+                    </w:r>
+                    <w:r>
+                      <w:t xml:space="preserve"> the Black Bottom</w:t>
+                    </w:r>
+                    <w:r>
+                      <w:t xml:space="preserve"> dance in the</w:t>
+                    </w:r>
+                    <w:r>
+                      <w:t xml:space="preserve"> early 1900s. </w:t>
+                    </w:r>
+                    <w:r>
+                      <w:t>These semi-</w:t>
+                    </w:r>
+                    <w:r>
+                      <w:t xml:space="preserve">rural, black-owned establishments served as important social locations for </w:t>
+                    </w:r>
+                    <w:r>
+                      <w:t>the black working-class, and</w:t>
+                    </w:r>
+                    <w:r>
+                      <w:t xml:space="preserve"> provided a </w:t>
+                    </w:r>
+                    <w:r>
+                      <w:t xml:space="preserve">communal space to dance, </w:t>
+                    </w:r>
+                    <w:r>
+                      <w:t>listen to li</w:t>
+                    </w:r>
+                    <w:r>
+                      <w:t>ve music, eat,</w:t>
+                    </w:r>
+                    <w:r>
+                      <w:t xml:space="preserve"> drink, play games, and socialise. A</w:t>
+                    </w:r>
+                    <w:r>
+                      <w:t xml:space="preserve">frican Americans brought both </w:t>
+                    </w:r>
+                    <w:proofErr w:type="spellStart"/>
+                    <w:r>
+                      <w:t>jook</w:t>
+                    </w:r>
+                    <w:proofErr w:type="spellEnd"/>
+                    <w:r>
+                      <w:t xml:space="preserve"> culture</w:t>
+                    </w:r>
+                    <w:r>
+                      <w:t xml:space="preserve"> and the Black Bottom out of the rural South and into the urban Northeast and Midwest during the </w:t>
+                    </w:r>
+                    <w:r>
+                      <w:lastRenderedPageBreak/>
+                      <w:t xml:space="preserve">Great Migration. </w:t>
+                    </w:r>
+                    <w:r>
+                      <w:t>In new urban settings</w:t>
+                    </w:r>
+                    <w:r>
+                      <w:t>,</w:t>
+                    </w:r>
+                    <w:r>
+                      <w:t xml:space="preserve"> s</w:t>
+                    </w:r>
+                    <w:r>
+                      <w:t>ocial dances like the Black Bottom provided a release, a reprieve, and entertainment</w:t>
+                    </w:r>
+                    <w:r>
+                      <w:t xml:space="preserve"> in the wake of the challenges</w:t>
+                    </w:r>
+                    <w:r>
+                      <w:t xml:space="preserve"> faced during the Great Migration</w:t>
+                    </w:r>
+                    <w:r>
+                      <w:t xml:space="preserve">.  </w:t>
+                    </w:r>
+                  </w:p>
+                  <w:p>
+                    <w:r>
+                      <w:tab/>
+                    </w:r>
+                  </w:p>
+                  <w:p>
+                    <w:r>
+                      <w:t>Image: Couple.jpg</w:t>
+                    </w:r>
+                  </w:p>
+                  <w:p/>
+                  <w:p>
+                    <w:pPr>
+                      <w:pStyle w:val="Caption"/>
+                      <w:keepNext/>
+                    </w:pPr>
+                    <w:r>
+                      <w:t xml:space="preserve">Figure </w:t>
+                    </w:r>
+                    <w:fldSimple w:instr=" SEQ Figure \* ARABIC ">
+                      <w:r>
+                        <w:rPr>
+                          <w:noProof/>
+                        </w:rPr>
+                        <w:t>1</w:t>
+                      </w:r>
+                    </w:fldSimple>
+                    <w:r>
+                      <w:t xml:space="preserve"> A couple dancing the Black Bottom</w:t>
+                    </w:r>
+                  </w:p>
+                  <w:commentRangeStart w:id="0"/>
+                  <w:p>
+                    <w:r>
+                      <w:fldChar w:fldCharType="begin"/>
+                    </w:r>
+                    <w:r>
+                      <w:instrText xml:space="preserve"> HYPERLINK "http://vintagevivant.com/wp-content/uploads/2009/11/black.jpg" </w:instrText>
+                    </w:r>
+                    <w:r>
+                      <w:fldChar w:fldCharType="separate"/>
+                    </w:r>
+                    <w:r>
+                      <w:rPr>
+                        <w:rStyle w:val="Hyperlink"/>
+                        <w:rFonts w:ascii="Times New Roman" w:hAnsi="Times New Roman" w:cs="Times New Roman"/>
+                        <w:sz w:val="24"/>
+                        <w:szCs w:val="24"/>
+                      </w:rPr>
+                      <w:t>http://vintagevivant.com/wp-content/uploads/2009/11/black.jpg</w:t>
+                    </w:r>
+                    <w:r>
+                      <w:rPr>
+                        <w:rStyle w:val="Hyperlink"/>
+                        <w:rFonts w:ascii="Times New Roman" w:hAnsi="Times New Roman" w:cs="Times New Roman"/>
+                        <w:sz w:val="24"/>
+                        <w:szCs w:val="24"/>
+                      </w:rPr>
+                      <w:fldChar w:fldCharType="end"/>
+                    </w:r>
+                    <w:commentRangeEnd w:id="0"/>
+                    <w:r>
+                      <w:rPr>
+                        <w:rStyle w:val="CommentReference"/>
+                      </w:rPr>
+                      <w:commentReference w:id="0"/>
+                    </w:r>
+                  </w:p>
+                  <w:p/>
+                  <w:p>
+                    <w:r>
+                      <w:t xml:space="preserve">Black Bottom </w:t>
+                    </w:r>
+                    <w:r>
+                      <w:t xml:space="preserve">appeared </w:t>
+                    </w:r>
+                    <w:r>
+                      <w:t xml:space="preserve">in black vaudeville shows, including some staged by the Whitman Sisters </w:t>
+                    </w:r>
+                    <w:r>
+                      <w:t>and performed by Ethel Waters. The first widely recognis</w:t>
+                    </w:r>
+                    <w:r>
+                      <w:t xml:space="preserve">ed </w:t>
+                    </w:r>
+                    <w:r>
+                      <w:t>incorporation of Black Bottom</w:t>
+                    </w:r>
+                    <w:r>
+                      <w:t xml:space="preserve"> in</w:t>
+                    </w:r>
+                    <w:r>
+                      <w:t>to</w:t>
+                    </w:r>
+                    <w:r>
+                      <w:t xml:space="preserve"> theatrical performance came </w:t>
+                    </w:r>
+                    <w:r>
+                      <w:t>with</w:t>
+                    </w:r>
+                    <w:r>
+                      <w:t xml:space="preserve"> </w:t>
+                    </w:r>
+                    <w:r>
+                      <w:t xml:space="preserve">Irving C. Miller’s </w:t>
+                    </w:r>
+                    <w:r>
+                      <w:t>1924 production</w:t>
+                    </w:r>
+                    <w:r>
+                      <w:t xml:space="preserve"> of </w:t>
+                    </w:r>
+                    <w:r>
+                      <w:rPr>
+                        <w:i/>
+                      </w:rPr>
+                      <w:t>Dinah</w:t>
+                    </w:r>
+                    <w:r>
+                      <w:t xml:space="preserve"> </w:t>
+                    </w:r>
+                    <w:r>
+                      <w:t xml:space="preserve">in Harlem, where </w:t>
+                    </w:r>
+                    <w:r>
+                      <w:t>white</w:t>
+                    </w:r>
+                    <w:r>
+                      <w:t xml:space="preserve"> patrons regularly </w:t>
+                    </w:r>
+                    <w:r>
+                      <w:t>attended</w:t>
+                    </w:r>
+                    <w:r>
+                      <w:t xml:space="preserve"> to watch black</w:t>
+                    </w:r>
+                    <w:r>
+                      <w:t xml:space="preserve"> perform</w:t>
+                    </w:r>
+                    <w:r>
+                      <w:t>ances</w:t>
+                    </w:r>
+                    <w:r>
+                      <w:t xml:space="preserve">. </w:t>
+                    </w:r>
+                    <w:r>
+                      <w:t>White dire</w:t>
+                    </w:r>
+                    <w:r>
+                      <w:t>ctors like George White observed black performances</w:t>
+                    </w:r>
+                    <w:r>
+                      <w:t>, at least</w:t>
+                    </w:r>
+                    <w:r>
+                      <w:t xml:space="preserve"> in part, to pilfer dances</w:t>
+                    </w:r>
+                    <w:r>
+                      <w:t xml:space="preserve">. </w:t>
+                    </w:r>
+                    <w:r>
+                      <w:t xml:space="preserve">Upon seeing </w:t>
+                    </w:r>
+                    <w:r>
+                      <w:rPr>
+                        <w:i/>
+                      </w:rPr>
+                      <w:t>Dinah</w:t>
+                    </w:r>
+                    <w:r>
+                      <w:t>, White asked</w:t>
+                    </w:r>
+                    <w:r>
+                      <w:t xml:space="preserve"> composers Ray Henderson, Bud </w:t>
+                    </w:r>
+                    <w:proofErr w:type="spellStart"/>
+                    <w:r>
+                      <w:t>DeSylva</w:t>
+                    </w:r>
+                    <w:proofErr w:type="spellEnd"/>
+                    <w:r>
+                      <w:t>, and Lew Brown</w:t>
+                    </w:r>
+                    <w:r>
+                      <w:t xml:space="preserve"> to write a Black Bottom song. U</w:t>
+                    </w:r>
+                    <w:r>
+                      <w:t>nlike African</w:t>
+                    </w:r>
+                    <w:r>
+                      <w:t xml:space="preserve"> </w:t>
+                    </w:r>
+                    <w:r>
+                      <w:t>Ame</w:t>
+                    </w:r>
+                    <w:r>
+                      <w:t xml:space="preserve">rican composer Perry Bradford’s </w:t>
+                    </w:r>
+                    <w:r>
+                      <w:t>‘</w:t>
+                    </w:r>
+                    <w:r>
+                      <w:t>The Original Black Bottom Dance</w:t>
+                    </w:r>
+                    <w:r>
+                      <w:t>’</w:t>
+                    </w:r>
+                    <w:r>
+                      <w:t xml:space="preserve"> of 1919, t</w:t>
+                    </w:r>
+                    <w:r>
+                      <w:t xml:space="preserve">he lyrics to </w:t>
+                    </w:r>
+                    <w:r>
+                      <w:t>White’s requested</w:t>
+                    </w:r>
+                    <w:r>
+                      <w:t xml:space="preserve"> song offer</w:t>
+                    </w:r>
+                    <w:r>
+                      <w:t xml:space="preserve">ed vague movement instructions. </w:t>
+                    </w:r>
+                    <w:r>
+                      <w:t>Regardless</w:t>
+                    </w:r>
+                    <w:r>
+                      <w:t>, both dance instruction songs helped establish this genre of song as a means of di</w:t>
+                    </w:r>
+                    <w:r>
+                      <w:t xml:space="preserve">spersing directions for African </w:t>
+                    </w:r>
+                    <w:r>
+                      <w:t>American social dance</w:t>
+                    </w:r>
+                    <w:r>
+                      <w:t>s</w:t>
+                    </w:r>
+                    <w:r>
+                      <w:t xml:space="preserve"> to</w:t>
+                    </w:r>
+                    <w:r>
+                      <w:t xml:space="preserve"> audiences of all backgrounds. </w:t>
+                    </w:r>
+                    <w:r>
+                      <w:t xml:space="preserve">Bradford’s accompaniment included the following description: </w:t>
+                    </w:r>
+                    <w:r>
+                      <w:t>‘</w:t>
+                    </w:r>
+                    <w:r>
+                      <w:t>Hop down front and then you Doo</w:t>
+                    </w:r>
+                    <w:r>
+                      <w:t xml:space="preserve">dle back. </w:t>
+                    </w:r>
+                    <w:r>
+                      <w:t>Mooch to your left an</w:t>
+                    </w:r>
+                    <w:r>
+                      <w:t xml:space="preserve">d then you Mooch to the right. </w:t>
+                    </w:r>
+                    <w:r>
+                      <w:t>Hands on you</w:t>
+                    </w:r>
+                    <w:r>
+                      <w:t xml:space="preserve">r hips and do the Mess Around. </w:t>
+                    </w:r>
+                    <w:r>
+                      <w:t>Break a Leg</w:t>
+                    </w:r>
+                    <w:r>
+                      <w:t xml:space="preserve"> until you’re near the ground. </w:t>
+                    </w:r>
+                    <w:r>
+                      <w:t>Now that’s the Old Black Bottom Dance</w:t>
+                    </w:r>
+                    <w:r>
+                      <w:t>’</w:t>
+                    </w:r>
+                    <w:r>
+                      <w:t xml:space="preserve"> (Stearns 111). These </w:t>
+                    </w:r>
+                    <w:r>
+                      <w:t>lyrics</w:t>
+                    </w:r>
+                    <w:r>
+                      <w:t xml:space="preserve"> </w:t>
+                    </w:r>
+                    <w:r>
+                      <w:t>instructed</w:t>
+                    </w:r>
+                    <w:r>
+                      <w:t xml:space="preserve"> listeners </w:t>
+                    </w:r>
+                    <w:r>
+                      <w:t>with</w:t>
+                    </w:r>
+                    <w:r>
+                      <w:t xml:space="preserve"> </w:t>
+                    </w:r>
+                    <w:proofErr w:type="gramStart"/>
+                    <w:r>
+                      <w:t xml:space="preserve">a </w:t>
+                    </w:r>
+                    <w:r>
+                      <w:t>background</w:t>
+                    </w:r>
+                    <w:proofErr w:type="gramEnd"/>
+                    <w:r>
+                      <w:t xml:space="preserve"> knowledge of the terminology how to </w:t>
+                    </w:r>
+                    <w:r>
+                      <w:t>perform the dance</w:t>
+                    </w:r>
+                    <w:r>
+                      <w:t xml:space="preserve">.  For example, Doodle instructed one to slide while Mooch meant to shuffle with rotating hips.  Henderson, </w:t>
+                    </w:r>
+                    <w:proofErr w:type="spellStart"/>
+                    <w:r>
+                      <w:t>DeSylva</w:t>
+                    </w:r>
+                    <w:proofErr w:type="spellEnd"/>
+                    <w:r>
+                      <w:t>, and Brown’s song</w:t>
+                    </w:r>
+                    <w:r>
+                      <w:t>, however,</w:t>
+                    </w:r>
+                    <w:r>
+                      <w:t xml:space="preserve"> included ambiguous comments about the Black </w:t>
+                    </w:r>
+                    <w:r>
+                      <w:t xml:space="preserve">Bottom being the ‘new twister’ and </w:t>
+                    </w:r>
+                    <w:r>
+                      <w:t xml:space="preserve">as </w:t>
+                    </w:r>
+                    <w:r>
+                      <w:t>incorporating movements that were ‘</w:t>
+                    </w:r>
+                    <w:r>
+                      <w:t>just like a</w:t>
+                    </w:r>
+                    <w:r>
+                      <w:t xml:space="preserve"> </w:t>
+                    </w:r>
+                    <w:proofErr w:type="gramStart"/>
+                    <w:r>
+                      <w:t>worm</w:t>
+                    </w:r>
+                    <w:r>
+                      <w:t>[</w:t>
+                    </w:r>
+                    <w:proofErr w:type="gramEnd"/>
+                    <w:r>
+                      <w:t>’s]</w:t>
+                    </w:r>
+                    <w:r>
+                      <w:t>’</w:t>
+                    </w:r>
+                    <w:r>
+                      <w:t xml:space="preserve"> (Stearns 111).  White</w:t>
+                    </w:r>
+                    <w:r>
+                      <w:t xml:space="preserve"> performer Ann Pennington danced the Black Bottom to these lyrics in </w:t>
+                    </w:r>
+                    <w:r>
+                      <w:t>‘</w:t>
+                    </w:r>
+                    <w:r>
+                      <w:t>George White’s Scandals of 1926</w:t>
+                    </w:r>
+                    <w:r>
+                      <w:t>,</w:t>
+                    </w:r>
+                    <w:r>
+                      <w:t>’</w:t>
+                    </w:r>
+                    <w:r>
+                      <w:rPr>
+                        <w:i/>
+                      </w:rPr>
+                      <w:t xml:space="preserve"> </w:t>
+                    </w:r>
+                    <w:r>
+                      <w:t>and catapulted the dance into mainstream America</w:t>
+                    </w:r>
+                    <w:r>
+                      <w:t>n culture</w:t>
+                    </w:r>
+                    <w:r>
+                      <w:t>.</w:t>
+                    </w:r>
+                    <w:r>
+                      <w:t xml:space="preserve"> </w:t>
+                    </w:r>
+                    <w:r>
+                      <w:t>Pennington’s performance exposed white audie</w:t>
+                    </w:r>
+                    <w:r>
+                      <w:t>nces to a black dance, similar to the Sh</w:t>
+                    </w:r>
+                    <w:r>
+                      <w:t>immy and Charleston before it. Additionally, Pennington’s</w:t>
+                    </w:r>
+                    <w:r>
+                      <w:t xml:space="preserve"> and subseque</w:t>
+                    </w:r>
+                    <w:r>
+                      <w:t>nt performer</w:t>
+                    </w:r>
+                    <w:r>
+                      <w:t>s</w:t>
+                    </w:r>
+                    <w:r>
+                      <w:t>’</w:t>
+                    </w:r>
+                    <w:r>
+                      <w:t xml:space="preserve"> bodies on stage </w:t>
+                    </w:r>
+                    <w:r>
+                      <w:t xml:space="preserve">provided visual examples of how to </w:t>
+                    </w:r>
+                    <w:r>
+                      <w:t xml:space="preserve">perform the dance. </w:t>
+                    </w:r>
+                    <w:r>
+                      <w:t>Their bodies clarified the meanings intended by the dance instruction songs, regardless of whether one lacked the cultural knowledge to decipher the instructions</w:t>
+                    </w:r>
+                    <w:r>
+                      <w:t>,</w:t>
+                    </w:r>
+                    <w:r>
+                      <w:t xml:space="preserve"> or </w:t>
+                    </w:r>
+                    <w:r>
+                      <w:t xml:space="preserve">if </w:t>
+                    </w:r>
+                    <w:r>
+                      <w:t xml:space="preserve">the song failed to provide detailed instructions.   </w:t>
+                    </w:r>
+                  </w:p>
+                  <w:p/>
+                  <w:p>
+                    <w:r>
+                      <w:t>Theatrical performers maintained a primarily frontal orient</w:t>
+                    </w:r>
+                    <w:r>
+                      <w:t>ation in this solo dance form. Movements</w:t>
+                    </w:r>
+                    <w:r>
+                      <w:t xml:space="preserve"> </w:t>
+                    </w:r>
+                    <w:r>
+                      <w:t>included shuffling in a circle wi</w:t>
+                    </w:r>
+                    <w:r>
+                      <w:t xml:space="preserve">th </w:t>
+                    </w:r>
+                    <w:r>
+                      <w:t>the performer’s</w:t>
+                    </w:r>
+                    <w:r>
+                      <w:t xml:space="preserve"> hands on their hips</w:t>
+                    </w:r>
+                    <w:r>
+                      <w:t>,</w:t>
+                    </w:r>
+                    <w:r>
+                      <w:t xml:space="preserve"> and hip rotations</w:t>
+                    </w:r>
+                    <w:r>
+                      <w:t xml:space="preserve">. </w:t>
+                    </w:r>
+                    <w:r>
+                      <w:t>Hobbling steps, slides, and foot swivels appear</w:t>
+                    </w:r>
+                    <w:r>
+                      <w:t>ed alongside rear-end slapping, while a</w:t>
+                    </w:r>
+                    <w:r>
+                      <w:t xml:space="preserve">lternating foot stamps with swaying hips were performed </w:t>
+                    </w:r>
+                    <w:r>
+                      <w:t xml:space="preserve">with bent knees. </w:t>
+                    </w:r>
+                    <w:r>
+                      <w:t>White audience members watched stage performers execute these danc</w:t>
+                    </w:r>
+                    <w:r>
+                      <w:t xml:space="preserve">e steps, </w:t>
+                    </w:r>
+                    <w:r>
+                      <w:t xml:space="preserve">and </w:t>
+                    </w:r>
+                    <w:r>
+                      <w:t xml:space="preserve">then </w:t>
+                    </w:r>
+                    <w:r>
+                      <w:t xml:space="preserve">attempted </w:t>
+                    </w:r>
+                    <w:r>
+                      <w:t>the movement</w:t>
+                    </w:r>
+                    <w:r>
+                      <w:t>s</w:t>
+                    </w:r>
+                    <w:r>
+                      <w:t xml:space="preserve">, altering the dance so as to make it an appropriate </w:t>
+                    </w:r>
+                    <w:r>
+                      <w:t xml:space="preserve">ballroom </w:t>
+                    </w:r>
+                    <w:r>
+                      <w:t>social dance</w:t>
+                    </w:r>
+                    <w:r>
+                      <w:t xml:space="preserve">. </w:t>
+                    </w:r>
+                    <w:r>
+                      <w:t>F</w:t>
+                    </w:r>
+                    <w:r>
+                      <w:t>orward and backward hops</w:t>
+                    </w:r>
+                    <w:r>
+                      <w:t xml:space="preserve"> remained as did the behind slapping, which Pennington’s performance stressed</w:t>
+                    </w:r>
+                    <w:r>
+                      <w:t xml:space="preserve">. </w:t>
+                    </w:r>
+                  </w:p>
+                  <w:p/>
+                  <w:p>
+                    <w:r>
+                      <w:t>Image: Stage.jpg</w:t>
+                    </w:r>
+                  </w:p>
+                  <w:p>
+                    <w:pPr>
+                      <w:rPr>
+                        <w:rFonts w:ascii="Times New Roman" w:hAnsi="Times New Roman" w:cs="Times New Roman"/>
+                        <w:sz w:val="24"/>
+                        <w:szCs w:val="24"/>
+                      </w:rPr>
+                    </w:pPr>
+                  </w:p>
+                  <w:p>
+                    <w:pPr>
+                      <w:pStyle w:val="Caption"/>
+                      <w:keepNext/>
+                      <w:rPr>
+                        <w:rFonts w:ascii="Times New Roman" w:hAnsi="Times New Roman" w:cs="Times New Roman"/>
+                        <w:sz w:val="24"/>
+                        <w:szCs w:val="24"/>
+                      </w:rPr>
+                    </w:pPr>
+                    <w:r>
+                      <w:t xml:space="preserve">Figure </w:t>
+                    </w:r>
+                    <w:fldSimple w:instr=" SEQ Figure \* ARABIC ">
+                      <w:r>
+                        <w:rPr>
+                          <w:noProof/>
+                        </w:rPr>
+                        <w:t>2</w:t>
+                      </w:r>
+                    </w:fldSimple>
+                    <w:r>
+                      <w:t xml:space="preserve"> </w:t>
+                    </w:r>
+                    <w:r>
+                      <w:rPr>
+                        <w:rFonts w:ascii="Times New Roman" w:hAnsi="Times New Roman" w:cs="Times New Roman"/>
+                        <w:sz w:val="24"/>
+                        <w:szCs w:val="24"/>
+                      </w:rPr>
+                      <w:t>A stage performer dancing the Black Bottom</w:t>
+                    </w:r>
+                    <w:r>
+                      <w:rPr>
+                        <w:rFonts w:ascii="Times New Roman" w:hAnsi="Times New Roman" w:cs="Times New Roman"/>
+                        <w:sz w:val="24"/>
+                        <w:szCs w:val="24"/>
+                      </w:rPr>
+                      <w:t>.</w:t>
+                    </w:r>
+                  </w:p>
+                  <w:p>
+                    <w:hyperlink r:id="rId9" w:history="1">
+                      <w:r>
+                        <w:rPr>
+                          <w:rStyle w:val="Hyperlink"/>
+                          <w:rFonts w:ascii="Times New Roman" w:hAnsi="Times New Roman" w:cs="Times New Roman"/>
+                          <w:sz w:val="24"/>
+                          <w:szCs w:val="24"/>
+                        </w:rPr>
+                        <w:t>http://i.ytimg.com/vi/n5UnEB23YCI/0.jpg</w:t>
+                      </w:r>
+                    </w:hyperlink>
+                  </w:p>
+                  <w:p/>
+                  <w:p>
+                    <w:r>
+                      <w:t xml:space="preserve">White appropriation of the Black Bottom dance </w:t>
+                    </w:r>
+                    <w:r>
+                      <w:t xml:space="preserve">helped </w:t>
+                    </w:r>
+                    <w:r>
+                      <w:t>establish</w:t>
+                    </w:r>
+                    <w:r>
+                      <w:t xml:space="preserve"> the notion</w:t>
+                    </w:r>
+                    <w:r>
+                      <w:t xml:space="preserve"> that to be modern </w:t>
+                    </w:r>
+                    <w:r>
+                      <w:t>often</w:t>
+                    </w:r>
+                    <w:r>
+                      <w:t xml:space="preserve"> mean</w:t>
+                    </w:r>
+                    <w:r>
+                      <w:t>t</w:t>
+                    </w:r>
+                    <w:r>
+                      <w:t xml:space="preserve"> </w:t>
+                    </w:r>
+                    <w:r>
+                      <w:t xml:space="preserve">appropriating black dance practices. </w:t>
+                    </w:r>
+                    <w:r>
+                      <w:t>The Black Bottom fostered a white interest</w:t>
+                    </w:r>
+                    <w:r>
+                      <w:t xml:space="preserve"> in </w:t>
+                    </w:r>
+                    <w:r>
+                      <w:lastRenderedPageBreak/>
+                      <w:t xml:space="preserve">African American </w:t>
+                    </w:r>
+                    <w:r>
+                      <w:t>dan</w:t>
+                    </w:r>
+                    <w:r>
+                      <w:t xml:space="preserve">ce that </w:t>
+                    </w:r>
+                    <w:r>
+                      <w:t>remains</w:t>
+                    </w:r>
+                    <w:r>
+                      <w:t xml:space="preserve"> to this day</w:t>
+                    </w:r>
+                    <w:r>
+                      <w:t xml:space="preserve"> — an interest which has led whites</w:t>
+                    </w:r>
+                    <w:r>
+                      <w:t xml:space="preserve"> to observe, ex</w:t>
+                    </w:r>
+                    <w:r>
+                      <w:t xml:space="preserve">ecute, and alter black dances. This interest and appropriation </w:t>
+                    </w:r>
+                    <w:r>
+                      <w:t xml:space="preserve">has </w:t>
+                    </w:r>
+                    <w:bookmarkStart w:id="1" w:name="_GoBack"/>
+                    <w:bookmarkEnd w:id="1"/>
+                    <w:r>
+                      <w:t xml:space="preserve">contributed to </w:t>
+                    </w:r>
+                    <w:r>
+                      <w:t xml:space="preserve">the popularity of </w:t>
+                    </w:r>
+                    <w:r>
+                      <w:t xml:space="preserve">simplified black dance practices being accepted and applauded </w:t>
+                    </w:r>
+                    <w:r>
+                      <w:t>across</w:t>
+                    </w:r>
+                    <w:r>
+                      <w:t xml:space="preserve"> America. </w:t>
+                    </w:r>
+                    <w:r>
+                      <w:t xml:space="preserve">As a result, black dance remains a dominant </w:t>
+                    </w:r>
+                    <w:r>
+                      <w:t xml:space="preserve">cultural </w:t>
+                    </w:r>
+                    <w:r>
+                      <w:t>force in American popular culture</w:t>
+                    </w:r>
+                    <w:r>
+                      <w:t>,</w:t>
+                    </w:r>
+                    <w:r>
+                      <w:t xml:space="preserve"> and </w:t>
+                    </w:r>
+                    <w:r>
+                      <w:t>contributes to the definition of</w:t>
+                    </w:r>
+                    <w:r>
+                      <w:t xml:space="preserve"> social dance in the U.S.</w:t>
+                    </w:r>
+                  </w:p>
+                </w:tc>
+              </w:sdtContent>
+            </w:sdt>
           </w:sdtContent>
         </w:sdt>
       </w:tr>
@@ -1402,6 +1567,7 @@
                 <w:docPart w:val="7AAC0195EBEF934B8352352039F113CE"/>
               </w:placeholder>
             </w:sdtPr>
+            <w:sdtEndPr/>
             <w:sdtContent>
               <w:p>
                 <w:pPr>
@@ -1417,7 +1583,43 @@
                     <w:sz w:val="24"/>
                     <w:szCs w:val="24"/>
                   </w:rPr>
-                  <w:t xml:space="preserve">Banes, S. and J. F. Szwed (2002) ‘From “Messin’Around” to “Funky Western Civilization”: The Rise and Fall of Dance Instruction Songs’, </w:t>
+                  <w:t xml:space="preserve">Banes, S. and J. F. </w:t>
+                </w:r>
+                <w:proofErr w:type="spellStart"/>
+                <w:r>
+                  <w:rPr>
+                    <w:rFonts w:ascii="Times New Roman" w:hAnsi="Times New Roman" w:cs="Times New Roman"/>
+                    <w:sz w:val="24"/>
+                    <w:szCs w:val="24"/>
+                  </w:rPr>
+                  <w:t>Szwed</w:t>
+                </w:r>
+                <w:proofErr w:type="spellEnd"/>
+                <w:r>
+                  <w:rPr>
+                    <w:rFonts w:ascii="Times New Roman" w:hAnsi="Times New Roman" w:cs="Times New Roman"/>
+                    <w:sz w:val="24"/>
+                    <w:szCs w:val="24"/>
+                  </w:rPr>
+                  <w:t xml:space="preserve"> (2002) ‘From “</w:t>
+                </w:r>
+                <w:proofErr w:type="spellStart"/>
+                <w:r>
+                  <w:rPr>
+                    <w:rFonts w:ascii="Times New Roman" w:hAnsi="Times New Roman" w:cs="Times New Roman"/>
+                    <w:sz w:val="24"/>
+                    <w:szCs w:val="24"/>
+                  </w:rPr>
+                  <w:t>Messin’Around</w:t>
+                </w:r>
+                <w:proofErr w:type="spellEnd"/>
+                <w:r>
+                  <w:rPr>
+                    <w:rFonts w:ascii="Times New Roman" w:hAnsi="Times New Roman" w:cs="Times New Roman"/>
+                    <w:sz w:val="24"/>
+                    <w:szCs w:val="24"/>
+                  </w:rPr>
+                  <w:t xml:space="preserve">” to “Funky Western Civilization”: The Rise and Fall of Dance Instruction Songs’, </w:t>
                 </w:r>
                 <w:r>
                   <w:rPr>
@@ -1434,7 +1636,25 @@
                     <w:sz w:val="24"/>
                     <w:szCs w:val="24"/>
                   </w:rPr>
-                  <w:t>, Madison: The University of Wisconsin Press. (This essay analyzes dance instruction songs as a means of individuals of all backgrounds in the U.S. to learn black social forms.)</w:t>
+                  <w:t xml:space="preserve">, Madison: The University of Wisconsin Press. (This essay </w:t>
+                </w:r>
+                <w:proofErr w:type="spellStart"/>
+                <w:r>
+                  <w:rPr>
+                    <w:rFonts w:ascii="Times New Roman" w:hAnsi="Times New Roman" w:cs="Times New Roman"/>
+                    <w:sz w:val="24"/>
+                    <w:szCs w:val="24"/>
+                  </w:rPr>
+                  <w:t>analyzes</w:t>
+                </w:r>
+                <w:proofErr w:type="spellEnd"/>
+                <w:r>
+                  <w:rPr>
+                    <w:rFonts w:ascii="Times New Roman" w:hAnsi="Times New Roman" w:cs="Times New Roman"/>
+                    <w:sz w:val="24"/>
+                    <w:szCs w:val="24"/>
+                  </w:rPr>
+                  <w:t xml:space="preserve"> dance instruction songs as a means of individuals of all backgrounds in the U.S. to learn black social forms.)</w:t>
                 </w:r>
               </w:p>
               <w:p>
@@ -1451,7 +1671,6 @@
                     <w:sz w:val="24"/>
                     <w:szCs w:val="24"/>
                   </w:rPr>
-                  <w:lastRenderedPageBreak/>
                   <w:t xml:space="preserve">Emery, L.F. (1988) </w:t>
                 </w:r>
                 <w:r>
@@ -1537,7 +1756,43 @@
                     <w:sz w:val="24"/>
                     <w:szCs w:val="24"/>
                   </w:rPr>
-                  <w:t>, Waltham, MA: Brandeis University Press.  (Jones provides a sociopolitical history of American musical theater from the late nineteenth century to the late twentieth century.)</w:t>
+                  <w:t xml:space="preserve">, Waltham, MA: Brandeis University Press.  (Jones provides a </w:t>
+                </w:r>
+                <w:proofErr w:type="spellStart"/>
+                <w:r>
+                  <w:rPr>
+                    <w:rFonts w:ascii="Times New Roman" w:hAnsi="Times New Roman" w:cs="Times New Roman"/>
+                    <w:sz w:val="24"/>
+                    <w:szCs w:val="24"/>
+                  </w:rPr>
+                  <w:t>sociopolitical</w:t>
+                </w:r>
+                <w:proofErr w:type="spellEnd"/>
+                <w:r>
+                  <w:rPr>
+                    <w:rFonts w:ascii="Times New Roman" w:hAnsi="Times New Roman" w:cs="Times New Roman"/>
+                    <w:sz w:val="24"/>
+                    <w:szCs w:val="24"/>
+                  </w:rPr>
+                  <w:t xml:space="preserve"> history of American musical </w:t>
+                </w:r>
+                <w:proofErr w:type="spellStart"/>
+                <w:r>
+                  <w:rPr>
+                    <w:rFonts w:ascii="Times New Roman" w:hAnsi="Times New Roman" w:cs="Times New Roman"/>
+                    <w:sz w:val="24"/>
+                    <w:szCs w:val="24"/>
+                  </w:rPr>
+                  <w:t>theater</w:t>
+                </w:r>
+                <w:proofErr w:type="spellEnd"/>
+                <w:r>
+                  <w:rPr>
+                    <w:rFonts w:ascii="Times New Roman" w:hAnsi="Times New Roman" w:cs="Times New Roman"/>
+                    <w:sz w:val="24"/>
+                    <w:szCs w:val="24"/>
+                  </w:rPr>
+                  <w:t xml:space="preserve"> from the late nineteenth century to the late twentieth century.)</w:t>
                 </w:r>
               </w:p>
               <w:p>
@@ -1548,13 +1803,23 @@
                     <w:szCs w:val="24"/>
                   </w:rPr>
                 </w:pPr>
+                <w:proofErr w:type="spellStart"/>
                 <w:r>
                   <w:rPr>
                     <w:rFonts w:ascii="Times New Roman" w:hAnsi="Times New Roman" w:cs="Times New Roman"/>
                     <w:sz w:val="24"/>
                     <w:szCs w:val="24"/>
                   </w:rPr>
-                  <w:t xml:space="preserve">Malnig, J. (ed.) (2009) </w:t>
+                  <w:t>Malnig</w:t>
+                </w:r>
+                <w:proofErr w:type="spellEnd"/>
+                <w:r>
+                  <w:rPr>
+                    <w:rFonts w:ascii="Times New Roman" w:hAnsi="Times New Roman" w:cs="Times New Roman"/>
+                    <w:sz w:val="24"/>
+                    <w:szCs w:val="24"/>
+                  </w:rPr>
+                  <w:t xml:space="preserve">, J. (ed.) (2009) </w:t>
                 </w:r>
                 <w:r>
                   <w:rPr>
@@ -1571,7 +1836,25 @@
                     <w:sz w:val="24"/>
                     <w:szCs w:val="24"/>
                   </w:rPr>
-                  <w:t xml:space="preserve">, Urbana: University of Illinois Press. (The essays that comprise this volume analyze the cultural importance of various social and popular dance practices in the United States.)  </w:t>
+                  <w:t xml:space="preserve">, Urbana: University of Illinois Press. (The essays that comprise this volume </w:t>
+                </w:r>
+                <w:proofErr w:type="spellStart"/>
+                <w:r>
+                  <w:rPr>
+                    <w:rFonts w:ascii="Times New Roman" w:hAnsi="Times New Roman" w:cs="Times New Roman"/>
+                    <w:sz w:val="24"/>
+                    <w:szCs w:val="24"/>
+                  </w:rPr>
+                  <w:t>analyze</w:t>
+                </w:r>
+                <w:proofErr w:type="spellEnd"/>
+                <w:r>
+                  <w:rPr>
+                    <w:rFonts w:ascii="Times New Roman" w:hAnsi="Times New Roman" w:cs="Times New Roman"/>
+                    <w:sz w:val="24"/>
+                    <w:szCs w:val="24"/>
+                  </w:rPr>
+                  <w:t xml:space="preserve"> the cultural importance of various social and popular dance practices in the United States.)  </w:t>
                 </w:r>
               </w:p>
               <w:p>
@@ -1616,7 +1899,7 @@
     </w:tbl>
     <w:p/>
     <w:sectPr>
-      <w:headerReference w:type="default" r:id="rId8"/>
+      <w:headerReference w:type="default" r:id="rId10"/>
       <w:pgSz w:w="11906" w:h="16838"/>
       <w:pgMar w:top="1440" w:right="1440" w:bottom="1440" w:left="1440" w:header="708" w:footer="708" w:gutter="0"/>
       <w:cols w:space="708"/>
@@ -1624,6 +1907,27 @@
     </w:sectPr>
   </w:body>
 </w:document>
+</file>
+
+<file path=word/comments.xml><?xml version="1.0" encoding="utf-8"?>
+<w:comments xmlns:wpc="http://schemas.microsoft.com/office/word/2010/wordprocessingCanvas" xmlns:mo="http://schemas.microsoft.com/office/mac/office/2008/main" xmlns:mc="http://schemas.openxmlformats.org/markup-compatibility/2006" xmlns:mv="urn:schemas-microsoft-com:mac:vml" xmlns:o="urn:schemas-microsoft-com:office:office" xmlns:r="http://schemas.openxmlformats.org/officeDocument/2006/relationships" xmlns:m="http://schemas.openxmlformats.org/officeDocument/2006/math" xmlns:v="urn:schemas-microsoft-com:vml" xmlns:wp14="http://schemas.microsoft.com/office/word/2010/wordprocessingDrawing" xmlns:wp="http://schemas.openxmlformats.org/drawingml/2006/wordprocessingDrawing" xmlns:w10="urn:schemas-microsoft-com:office:word" xmlns:w="http://schemas.openxmlformats.org/wordprocessingml/2006/main" xmlns:w14="http://schemas.microsoft.com/office/word/2010/wordml" xmlns:wpg="http://schemas.microsoft.com/office/word/2010/wordprocessingGroup" xmlns:wpi="http://schemas.microsoft.com/office/word/2010/wordprocessingInk" xmlns:wne="http://schemas.microsoft.com/office/word/2006/wordml" xmlns:wps="http://schemas.microsoft.com/office/word/2010/wordprocessingShape" mc:Ignorable="w14 wp14">
+  <w:comment w:id="0" w:author="Jasmine Nielsen" w:date="2015-01-10T18:47:00Z" w:initials="JN">
+    <w:p>
+      <w:pPr>
+        <w:pStyle w:val="CommentText"/>
+      </w:pPr>
+      <w:r>
+        <w:rPr>
+          <w:rStyle w:val="CommentReference"/>
+        </w:rPr>
+        <w:annotationRef/>
+      </w:r>
+      <w:r>
+        <w:t xml:space="preserve">This link is broken — to domain looks to have expired. </w:t>
+      </w:r>
+    </w:p>
+  </w:comment>
+</w:comments>
 </file>
 
 <file path=word/endnotes.xml><?xml version="1.0" encoding="utf-8"?>
@@ -1695,12 +1999,21 @@
       </w:rPr>
       <w:t xml:space="preserve"> – </w:t>
     </w:r>
+    <w:proofErr w:type="spellStart"/>
     <w:r>
       <w:rPr>
         <w:i/>
         <w:color w:val="7F7F7F" w:themeColor="text1" w:themeTint="80"/>
       </w:rPr>
-      <w:t>Encyclopedia of Modernism</w:t>
+      <w:t>Encyclopedia</w:t>
+    </w:r>
+    <w:proofErr w:type="spellEnd"/>
+    <w:r>
+      <w:rPr>
+        <w:i/>
+        <w:color w:val="7F7F7F" w:themeColor="text1" w:themeTint="80"/>
+      </w:rPr>
+      <w:t xml:space="preserve"> of Modernism</w:t>
     </w:r>
   </w:p>
   <w:p>
@@ -2606,6 +2919,103 @@
       <w:lang w:val="en-US"/>
     </w:rPr>
   </w:style>
+  <w:style w:type="paragraph" w:styleId="Caption">
+    <w:name w:val="caption"/>
+    <w:basedOn w:val="Normal"/>
+    <w:next w:val="Normal"/>
+    <w:uiPriority w:val="35"/>
+    <w:semiHidden/>
+    <w:qFormat/>
+    <w:rsid w:val="00762C4C"/>
+    <w:pPr>
+      <w:spacing w:after="200" w:line="240" w:lineRule="auto"/>
+    </w:pPr>
+    <w:rPr>
+      <w:b/>
+      <w:bCs/>
+      <w:color w:val="5B9BD5" w:themeColor="accent1"/>
+      <w:sz w:val="18"/>
+      <w:szCs w:val="18"/>
+    </w:rPr>
+  </w:style>
+  <w:style w:type="character" w:styleId="Hyperlink">
+    <w:name w:val="Hyperlink"/>
+    <w:basedOn w:val="DefaultParagraphFont"/>
+    <w:uiPriority w:val="99"/>
+    <w:unhideWhenUsed/>
+    <w:rsid w:val="00762C4C"/>
+    <w:rPr>
+      <w:color w:val="0563C1" w:themeColor="hyperlink"/>
+      <w:u w:val="single"/>
+    </w:rPr>
+  </w:style>
+  <w:style w:type="character" w:styleId="CommentReference">
+    <w:name w:val="annotation reference"/>
+    <w:basedOn w:val="DefaultParagraphFont"/>
+    <w:uiPriority w:val="99"/>
+    <w:semiHidden/>
+    <w:rsid w:val="00762C4C"/>
+    <w:rPr>
+      <w:sz w:val="18"/>
+      <w:szCs w:val="18"/>
+    </w:rPr>
+  </w:style>
+  <w:style w:type="paragraph" w:styleId="CommentText">
+    <w:name w:val="annotation text"/>
+    <w:basedOn w:val="Normal"/>
+    <w:link w:val="CommentTextChar"/>
+    <w:uiPriority w:val="99"/>
+    <w:semiHidden/>
+    <w:rsid w:val="00762C4C"/>
+    <w:pPr>
+      <w:spacing w:line="240" w:lineRule="auto"/>
+    </w:pPr>
+    <w:rPr>
+      <w:sz w:val="24"/>
+      <w:szCs w:val="24"/>
+    </w:rPr>
+  </w:style>
+  <w:style w:type="character" w:customStyle="1" w:styleId="CommentTextChar">
+    <w:name w:val="Comment Text Char"/>
+    <w:basedOn w:val="DefaultParagraphFont"/>
+    <w:link w:val="CommentText"/>
+    <w:uiPriority w:val="99"/>
+    <w:semiHidden/>
+    <w:rsid w:val="00762C4C"/>
+    <w:rPr>
+      <w:sz w:val="24"/>
+      <w:szCs w:val="24"/>
+    </w:rPr>
+  </w:style>
+  <w:style w:type="paragraph" w:styleId="CommentSubject">
+    <w:name w:val="annotation subject"/>
+    <w:basedOn w:val="CommentText"/>
+    <w:next w:val="CommentText"/>
+    <w:link w:val="CommentSubjectChar"/>
+    <w:uiPriority w:val="99"/>
+    <w:semiHidden/>
+    <w:rsid w:val="00762C4C"/>
+    <w:rPr>
+      <w:b/>
+      <w:bCs/>
+      <w:sz w:val="20"/>
+      <w:szCs w:val="20"/>
+    </w:rPr>
+  </w:style>
+  <w:style w:type="character" w:customStyle="1" w:styleId="CommentSubjectChar">
+    <w:name w:val="Comment Subject Char"/>
+    <w:basedOn w:val="CommentTextChar"/>
+    <w:link w:val="CommentSubject"/>
+    <w:uiPriority w:val="99"/>
+    <w:semiHidden/>
+    <w:rsid w:val="00762C4C"/>
+    <w:rPr>
+      <w:b/>
+      <w:bCs/>
+      <w:sz w:val="20"/>
+      <w:szCs w:val="20"/>
+    </w:rPr>
+  </w:style>
 </w:styles>
 </file>
 
@@ -3165,6 +3575,103 @@
     </w:pPr>
     <w:rPr>
       <w:lang w:val="en-US"/>
+    </w:rPr>
+  </w:style>
+  <w:style w:type="paragraph" w:styleId="Caption">
+    <w:name w:val="caption"/>
+    <w:basedOn w:val="Normal"/>
+    <w:next w:val="Normal"/>
+    <w:uiPriority w:val="35"/>
+    <w:semiHidden/>
+    <w:qFormat/>
+    <w:rsid w:val="00762C4C"/>
+    <w:pPr>
+      <w:spacing w:after="200" w:line="240" w:lineRule="auto"/>
+    </w:pPr>
+    <w:rPr>
+      <w:b/>
+      <w:bCs/>
+      <w:color w:val="5B9BD5" w:themeColor="accent1"/>
+      <w:sz w:val="18"/>
+      <w:szCs w:val="18"/>
+    </w:rPr>
+  </w:style>
+  <w:style w:type="character" w:styleId="Hyperlink">
+    <w:name w:val="Hyperlink"/>
+    <w:basedOn w:val="DefaultParagraphFont"/>
+    <w:uiPriority w:val="99"/>
+    <w:unhideWhenUsed/>
+    <w:rsid w:val="00762C4C"/>
+    <w:rPr>
+      <w:color w:val="0563C1" w:themeColor="hyperlink"/>
+      <w:u w:val="single"/>
+    </w:rPr>
+  </w:style>
+  <w:style w:type="character" w:styleId="CommentReference">
+    <w:name w:val="annotation reference"/>
+    <w:basedOn w:val="DefaultParagraphFont"/>
+    <w:uiPriority w:val="99"/>
+    <w:semiHidden/>
+    <w:rsid w:val="00762C4C"/>
+    <w:rPr>
+      <w:sz w:val="18"/>
+      <w:szCs w:val="18"/>
+    </w:rPr>
+  </w:style>
+  <w:style w:type="paragraph" w:styleId="CommentText">
+    <w:name w:val="annotation text"/>
+    <w:basedOn w:val="Normal"/>
+    <w:link w:val="CommentTextChar"/>
+    <w:uiPriority w:val="99"/>
+    <w:semiHidden/>
+    <w:rsid w:val="00762C4C"/>
+    <w:pPr>
+      <w:spacing w:line="240" w:lineRule="auto"/>
+    </w:pPr>
+    <w:rPr>
+      <w:sz w:val="24"/>
+      <w:szCs w:val="24"/>
+    </w:rPr>
+  </w:style>
+  <w:style w:type="character" w:customStyle="1" w:styleId="CommentTextChar">
+    <w:name w:val="Comment Text Char"/>
+    <w:basedOn w:val="DefaultParagraphFont"/>
+    <w:link w:val="CommentText"/>
+    <w:uiPriority w:val="99"/>
+    <w:semiHidden/>
+    <w:rsid w:val="00762C4C"/>
+    <w:rPr>
+      <w:sz w:val="24"/>
+      <w:szCs w:val="24"/>
+    </w:rPr>
+  </w:style>
+  <w:style w:type="paragraph" w:styleId="CommentSubject">
+    <w:name w:val="annotation subject"/>
+    <w:basedOn w:val="CommentText"/>
+    <w:next w:val="CommentText"/>
+    <w:link w:val="CommentSubjectChar"/>
+    <w:uiPriority w:val="99"/>
+    <w:semiHidden/>
+    <w:rsid w:val="00762C4C"/>
+    <w:rPr>
+      <w:b/>
+      <w:bCs/>
+      <w:sz w:val="20"/>
+      <w:szCs w:val="20"/>
+    </w:rPr>
+  </w:style>
+  <w:style w:type="character" w:customStyle="1" w:styleId="CommentSubjectChar">
+    <w:name w:val="Comment Subject Char"/>
+    <w:basedOn w:val="CommentTextChar"/>
+    <w:link w:val="CommentSubject"/>
+    <w:uiPriority w:val="99"/>
+    <w:semiHidden/>
+    <w:rsid w:val="00762C4C"/>
+    <w:rPr>
+      <w:b/>
+      <w:bCs/>
+      <w:sz w:val="20"/>
+      <w:szCs w:val="20"/>
     </w:rPr>
   </w:style>
 </w:styles>
@@ -3537,6 +4044,48 @@
         </w:p>
       </w:docPartBody>
     </w:docPart>
+    <w:docPart>
+      <w:docPartPr>
+        <w:name w:val="73BC38DB8526A84E87C37355185A27FB"/>
+        <w:category>
+          <w:name w:val="General"/>
+          <w:gallery w:val="placeholder"/>
+        </w:category>
+        <w:types>
+          <w:type w:val="bbPlcHdr"/>
+        </w:types>
+        <w:behaviors>
+          <w:behavior w:val="content"/>
+        </w:behaviors>
+        <w:guid w:val="{DAD94B3F-5C81-FA4B-A078-A2F0C23F1723}"/>
+      </w:docPartPr>
+      <w:docPartBody>
+        <w:p>
+          <w:pPr>
+            <w:pStyle w:val="73BC38DB8526A84E87C37355185A27FB"/>
+          </w:pPr>
+          <w:r>
+            <w:rPr>
+              <w:rStyle w:val="PlaceholderText"/>
+            </w:rPr>
+            <w:t xml:space="preserve">[Enter an </w:t>
+          </w:r>
+          <w:r>
+            <w:rPr>
+              <w:rStyle w:val="PlaceholderText"/>
+              <w:b/>
+            </w:rPr>
+            <w:t>abstract</w:t>
+          </w:r>
+          <w:r>
+            <w:rPr>
+              <w:rStyle w:val="PlaceholderText"/>
+            </w:rPr>
+            <w:t xml:space="preserve"> for your article]</w:t>
+          </w:r>
+        </w:p>
+      </w:docPartBody>
+    </w:docPart>
   </w:docParts>
 </w:glossaryDocument>
 </file>
@@ -3633,6 +4182,10 @@
     <w:compatSetting w:name="enableOpenTypeFeatures" w:uri="http://schemas.microsoft.com/office/word" w:val="1"/>
     <w:compatSetting w:name="doNotFlipMirrorIndents" w:uri="http://schemas.microsoft.com/office/word" w:val="1"/>
   </w:compat>
+  <w:rsids>
+    <w:rsidRoot w:val="00EF0D9C"/>
+    <w:rsid w:val="00EF0D9C"/>
+  </w:rsids>
   <m:mathPr>
     <m:mathFont m:val="Cambria Math"/>
     <m:brkBin m:val="before"/>
@@ -3843,6 +4396,7 @@
     <w:basedOn w:val="DefaultParagraphFont"/>
     <w:uiPriority w:val="99"/>
     <w:semiHidden/>
+    <w:rsid w:val="00EF0D9C"/>
     <w:rPr>
       <w:color w:val="808080"/>
     </w:rPr>
@@ -3879,6 +4433,10 @@
   </w:style>
   <w:style w:type="paragraph" w:customStyle="1" w:styleId="7AAC0195EBEF934B8352352039F113CE">
     <w:name w:val="7AAC0195EBEF934B8352352039F113CE"/>
+  </w:style>
+  <w:style w:type="paragraph" w:customStyle="1" w:styleId="73BC38DB8526A84E87C37355185A27FB">
+    <w:name w:val="73BC38DB8526A84E87C37355185A27FB"/>
+    <w:rsid w:val="00EF0D9C"/>
   </w:style>
 </w:styles>
 </file>
@@ -4071,6 +4629,7 @@
     <w:basedOn w:val="DefaultParagraphFont"/>
     <w:uiPriority w:val="99"/>
     <w:semiHidden/>
+    <w:rsid w:val="00EF0D9C"/>
     <w:rPr>
       <w:color w:val="808080"/>
     </w:rPr>
@@ -4107,6 +4666,10 @@
   </w:style>
   <w:style w:type="paragraph" w:customStyle="1" w:styleId="7AAC0195EBEF934B8352352039F113CE">
     <w:name w:val="7AAC0195EBEF934B8352352039F113CE"/>
+  </w:style>
+  <w:style w:type="paragraph" w:customStyle="1" w:styleId="73BC38DB8526A84E87C37355185A27FB">
+    <w:name w:val="73BC38DB8526A84E87C37355185A27FB"/>
+    <w:rsid w:val="00EF0D9C"/>
   </w:style>
 </w:styles>
 </file>
@@ -4373,7 +4936,7 @@
   <a:extraClrSchemeLst/>
   <a:extLst>
     <a:ext uri="{05A4C25C-085E-4340-85A3-A5531E510DB2}">
-      <thm15:themeFamily xmlns:thm15="http://schemas.microsoft.com/office/thememl/2012/main" xmlns="" name="Office Theme" id="{62F939B6-93AF-4DB8-9C6B-D6C7DFDC589F}" vid="{4A3C46E8-61CC-4603-A589-7422A47A8E4A}"/>
+      <thm15:themeFamily xmlns="" xmlns:thm15="http://schemas.microsoft.com/office/thememl/2012/main" name="Office Theme" id="{62F939B6-93AF-4DB8-9C6B-D6C7DFDC589F}" vid="{4A3C46E8-61CC-4603-A589-7422A47A8E4A}"/>
     </a:ext>
   </a:extLst>
 </a:theme>
